--- a/public/word-template/resolucioncolaboracionhead2022.docx
+++ b/public/word-template/resolucioncolaboracionhead2022.docx
@@ -1,6 +1,6 @@
 
 <file path=word/document.xml><?xml version="1.0" encoding="utf-8"?>
-<w:document xmlns:wpc="http://schemas.microsoft.com/office/word/2010/wordprocessingCanvas" xmlns:cx="http://schemas.microsoft.com/office/drawing/2014/chartex" xmlns:cx1="http://schemas.microsoft.com/office/drawing/2015/9/8/chartex" xmlns:cx2="http://schemas.microsoft.com/office/drawing/2015/10/21/chartex" xmlns:cx3="http://schemas.microsoft.com/office/drawing/2016/5/9/chartex" xmlns:cx4="http://schemas.microsoft.com/office/drawing/2016/5/10/chartex" xmlns:cx5="http://schemas.microsoft.com/office/drawing/2016/5/11/chartex" xmlns:cx6="http://schemas.microsoft.com/office/drawing/2016/5/12/chartex" xmlns:cx7="http://schemas.microsoft.com/office/drawing/2016/5/13/chartex" xmlns:cx8="http://schemas.microsoft.com/office/drawing/2016/5/14/chartex" xmlns:mc="http://schemas.openxmlformats.org/markup-compatibility/2006" xmlns:aink="http://schemas.microsoft.com/office/drawing/2016/ink" xmlns:am3d="http://schemas.microsoft.com/office/drawing/2017/model3d" xmlns:o="urn:schemas-microsoft-com:office:office" xmlns:r="http://schemas.openxmlformats.org/officeDocument/2006/relationships" xmlns:m="http://schemas.openxmlformats.org/officeDocument/2006/math" xmlns:v="urn:schemas-microsoft-com:vml" xmlns:wp14="http://schemas.microsoft.com/office/word/2010/wordprocessingDrawing" xmlns:wp="http://schemas.openxmlformats.org/drawingml/2006/wordprocessingDrawing" xmlns:w10="urn:schemas-microsoft-com:office:word" xmlns:w="http://schemas.openxmlformats.org/wordprocessingml/2006/main" xmlns:w14="http://schemas.microsoft.com/office/word/2010/wordml" xmlns:w15="http://schemas.microsoft.com/office/word/2012/wordml" xmlns:w16cex="http://schemas.microsoft.com/office/word/2018/wordml/cex" xmlns:w16cid="http://schemas.microsoft.com/office/word/2016/wordml/cid" xmlns:w16="http://schemas.microsoft.com/office/word/2018/wordml" xmlns:w16sdtdh="http://schemas.microsoft.com/office/word/2020/wordml/sdtdatahash" xmlns:w16se="http://schemas.microsoft.com/office/word/2015/wordml/symex" xmlns:wpg="http://schemas.microsoft.com/office/word/2010/wordprocessingGroup" xmlns:wpi="http://schemas.microsoft.com/office/word/2010/wordprocessingInk" xmlns:wne="http://schemas.microsoft.com/office/word/2006/wordml" xmlns:wps="http://schemas.microsoft.com/office/word/2010/wordprocessingShape" mc:Ignorable="w14 w15 w16se w16cid w16 w16cex w16sdtdh wp14">
+<w:document xmlns:wpc="http://schemas.microsoft.com/office/word/2010/wordprocessingCanvas" xmlns:cx="http://schemas.microsoft.com/office/drawing/2014/chartex" xmlns:cx1="http://schemas.microsoft.com/office/drawing/2015/9/8/chartex" xmlns:cx2="http://schemas.microsoft.com/office/drawing/2015/10/21/chartex" xmlns:cx3="http://schemas.microsoft.com/office/drawing/2016/5/9/chartex" xmlns:cx4="http://schemas.microsoft.com/office/drawing/2016/5/10/chartex" xmlns:cx5="http://schemas.microsoft.com/office/drawing/2016/5/11/chartex" xmlns:cx6="http://schemas.microsoft.com/office/drawing/2016/5/12/chartex" xmlns:cx7="http://schemas.microsoft.com/office/drawing/2016/5/13/chartex" xmlns:cx8="http://schemas.microsoft.com/office/drawing/2016/5/14/chartex" xmlns:mc="http://schemas.openxmlformats.org/markup-compatibility/2006" xmlns:aink="http://schemas.microsoft.com/office/drawing/2016/ink" xmlns:am3d="http://schemas.microsoft.com/office/drawing/2017/model3d" xmlns:o="urn:schemas-microsoft-com:office:office" xmlns:oel="http://schemas.microsoft.com/office/2019/extlst" xmlns:r="http://schemas.openxmlformats.org/officeDocument/2006/relationships" xmlns:m="http://schemas.openxmlformats.org/officeDocument/2006/math" xmlns:v="urn:schemas-microsoft-com:vml" xmlns:wp14="http://schemas.microsoft.com/office/word/2010/wordprocessingDrawing" xmlns:wp="http://schemas.openxmlformats.org/drawingml/2006/wordprocessingDrawing" xmlns:w10="urn:schemas-microsoft-com:office:word" xmlns:w="http://schemas.openxmlformats.org/wordprocessingml/2006/main" xmlns:w14="http://schemas.microsoft.com/office/word/2010/wordml" xmlns:w15="http://schemas.microsoft.com/office/word/2012/wordml" xmlns:w16cex="http://schemas.microsoft.com/office/word/2018/wordml/cex" xmlns:w16cid="http://schemas.microsoft.com/office/word/2016/wordml/cid" xmlns:w16="http://schemas.microsoft.com/office/word/2018/wordml" xmlns:w16sdtdh="http://schemas.microsoft.com/office/word/2020/wordml/sdtdatahash" xmlns:w16se="http://schemas.microsoft.com/office/word/2015/wordml/symex" xmlns:wpg="http://schemas.microsoft.com/office/word/2010/wordprocessingGroup" xmlns:wpi="http://schemas.microsoft.com/office/word/2010/wordprocessingInk" xmlns:wne="http://schemas.microsoft.com/office/word/2006/wordml" xmlns:wps="http://schemas.microsoft.com/office/word/2010/wordprocessingShape" mc:Ignorable="w14 w15 w16se w16cid w16 w16cex w16sdtdh wp14">
   <w:body>
     <w:p>
       <w:pPr>
@@ -23,25 +23,7 @@
           <w:b/>
           <w:w w:val="90"/>
         </w:rPr>
-        <w:t xml:space="preserve">RESOLUCIÓN EXENTA </w:t>
-      </w:r>
-      <w:proofErr w:type="spellStart"/>
-      <w:r>
-        <w:rPr>
-          <w:rFonts w:cstheme="minorHAnsi"/>
-          <w:b/>
-          <w:w w:val="90"/>
-        </w:rPr>
-        <w:t>N°</w:t>
-      </w:r>
-      <w:proofErr w:type="spellEnd"/>
-      <w:r>
-        <w:rPr>
-          <w:rFonts w:cstheme="minorHAnsi"/>
-          <w:b/>
-          <w:w w:val="90"/>
-        </w:rPr>
-        <w:t xml:space="preserve"> ___________________</w:t>
+        <w:t>RESOLUCIÓN EXENTA N° ___________________</w:t>
       </w:r>
       <w:r>
         <w:rPr>
@@ -105,25 +87,7 @@
           <w:bCs/>
           <w:w w:val="90"/>
         </w:rPr>
-        <w:t xml:space="preserve"> fecha </w:t>
-      </w:r>
-      <w:proofErr w:type="gramStart"/>
-      <w:r>
-        <w:rPr>
-          <w:rFonts w:cstheme="minorHAnsi"/>
-          <w:bCs/>
-          <w:w w:val="90"/>
-        </w:rPr>
-        <w:t>de acuerdo a</w:t>
-      </w:r>
-      <w:proofErr w:type="gramEnd"/>
-      <w:r>
-        <w:rPr>
-          <w:rFonts w:cstheme="minorHAnsi"/>
-          <w:bCs/>
-          <w:w w:val="90"/>
-        </w:rPr>
-        <w:t xml:space="preserve"> firma digital de Dirección.</w:t>
+        <w:t xml:space="preserve"> fecha de acuerdo a firma digital de Dirección.</w:t>
       </w:r>
     </w:p>
     <w:p>
@@ -248,7 +212,74 @@
           <w:rFonts w:ascii="Calibri" w:eastAsia="Calibri" w:hAnsi="Calibri" w:cs="Calibri"/>
           <w:w w:val="90"/>
         </w:rPr>
-        <w:t>2.763 de 1979 y de las Leyes Nos. 18.933 y 18.469; Ley 19.937 de Autoridad Sanitaria;</w:t>
+        <w:t>2.763 de 1979 y de las Leyes Nos. 18.933 y 18.469; Ley 19.937 de Autoridad Sanitaria</w:t>
+      </w:r>
+      <w:r>
+        <w:rPr>
+          <w:rFonts w:ascii="Calibri" w:eastAsia="Calibri" w:hAnsi="Calibri" w:cs="Calibri"/>
+          <w:w w:val="90"/>
+        </w:rPr>
+        <w:t>;</w:t>
+      </w:r>
+      <w:r>
+        <w:t xml:space="preserve"> </w:t>
+      </w:r>
+      <w:r>
+        <w:rPr>
+          <w:rFonts w:ascii="Calibri" w:eastAsia="Calibri" w:hAnsi="Calibri" w:cs="Calibri"/>
+          <w:w w:val="90"/>
+        </w:rPr>
+        <w:t>Ley N</w:t>
+      </w:r>
+      <w:r>
+        <w:rPr>
+          <w:rFonts w:cstheme="minorHAnsi"/>
+          <w:color w:val="000000" w:themeColor="text1"/>
+          <w:w w:val="90"/>
+        </w:rPr>
+        <w:t>º</w:t>
+      </w:r>
+      <w:r>
+        <w:rPr>
+          <w:rFonts w:ascii="Calibri" w:eastAsia="Calibri" w:hAnsi="Calibri" w:cs="Calibri"/>
+          <w:w w:val="90"/>
+        </w:rPr>
+        <w:t xml:space="preserve">19.880 </w:t>
+      </w:r>
+      <w:r>
+        <w:rPr>
+          <w:rFonts w:ascii="Calibri" w:eastAsia="Calibri" w:hAnsi="Calibri" w:cs="Calibri"/>
+          <w:w w:val="90"/>
+        </w:rPr>
+        <w:t xml:space="preserve">que establece </w:t>
+      </w:r>
+      <w:r>
+        <w:rPr>
+          <w:rFonts w:ascii="Calibri" w:eastAsia="Calibri" w:hAnsi="Calibri" w:cs="Calibri"/>
+          <w:w w:val="90"/>
+        </w:rPr>
+        <w:t>Bases de Procedimientos</w:t>
+      </w:r>
+      <w:r>
+        <w:rPr>
+          <w:rFonts w:ascii="Calibri" w:eastAsia="Calibri" w:hAnsi="Calibri" w:cs="Calibri"/>
+          <w:w w:val="90"/>
+        </w:rPr>
+        <w:t xml:space="preserve"> Administrativos</w:t>
+      </w:r>
+      <w:r>
+        <w:rPr>
+          <w:rFonts w:ascii="Calibri" w:eastAsia="Calibri" w:hAnsi="Calibri" w:cs="Calibri"/>
+          <w:w w:val="90"/>
+        </w:rPr>
+        <w:t xml:space="preserve"> que rigen los actos de los Órganos de la Administración del Estado</w:t>
+      </w:r>
+      <w:r>
+        <w:rPr>
+          <w:rFonts w:ascii="Calibri" w:eastAsia="Calibri" w:hAnsi="Calibri" w:cs="Calibri"/>
+          <w:w w:val="90"/>
+        </w:rPr>
+        <w:t>;</w:t>
       </w:r>
       <w:r>
         <w:rPr>
@@ -270,88 +301,6 @@
           <w:rFonts w:ascii="Calibri" w:eastAsia="Calibri" w:hAnsi="Calibri" w:cs="Calibri"/>
           <w:w w:val="90"/>
         </w:rPr>
-        <w:t xml:space="preserve"> Decreto N</w:t>
-      </w:r>
-      <w:r>
-        <w:rPr>
-          <w:rFonts w:cstheme="minorHAnsi"/>
-          <w:color w:val="000000" w:themeColor="text1"/>
-          <w:w w:val="90"/>
-        </w:rPr>
-        <w:t>º</w:t>
-      </w:r>
-      <w:r>
-        <w:rPr>
-          <w:rFonts w:ascii="Calibri" w:eastAsia="Calibri" w:hAnsi="Calibri" w:cs="Calibri"/>
-          <w:w w:val="90"/>
-        </w:rPr>
-        <w:t>140/04, del Ministerio de Salud que aprobó el Reglamento Orgánico de los Servicios de Salud;</w:t>
-      </w:r>
-      <w:r>
-        <w:t xml:space="preserve"> </w:t>
-      </w:r>
-      <w:r>
-        <w:rPr>
-          <w:rFonts w:ascii="Calibri" w:eastAsia="Calibri" w:hAnsi="Calibri" w:cs="Calibri"/>
-          <w:w w:val="90"/>
-        </w:rPr>
-        <w:t>Ley N</w:t>
-      </w:r>
-      <w:r>
-        <w:rPr>
-          <w:rFonts w:cstheme="minorHAnsi"/>
-          <w:color w:val="000000" w:themeColor="text1"/>
-          <w:w w:val="90"/>
-        </w:rPr>
-        <w:t>º</w:t>
-      </w:r>
-      <w:r>
-        <w:rPr>
-          <w:rFonts w:ascii="Calibri" w:eastAsia="Calibri" w:hAnsi="Calibri" w:cs="Calibri"/>
-          <w:w w:val="90"/>
-        </w:rPr>
-        <w:t xml:space="preserve">19.880 </w:t>
-      </w:r>
-      <w:r>
-        <w:rPr>
-          <w:rFonts w:ascii="Calibri" w:eastAsia="Calibri" w:hAnsi="Calibri" w:cs="Calibri"/>
-          <w:w w:val="90"/>
-        </w:rPr>
-        <w:t xml:space="preserve">que establece </w:t>
-      </w:r>
-      <w:r>
-        <w:rPr>
-          <w:rFonts w:ascii="Calibri" w:eastAsia="Calibri" w:hAnsi="Calibri" w:cs="Calibri"/>
-          <w:w w:val="90"/>
-        </w:rPr>
-        <w:t>Bases de Procedimientos</w:t>
-      </w:r>
-      <w:r>
-        <w:rPr>
-          <w:rFonts w:ascii="Calibri" w:eastAsia="Calibri" w:hAnsi="Calibri" w:cs="Calibri"/>
-          <w:w w:val="90"/>
-        </w:rPr>
-        <w:t xml:space="preserve"> Administrativos</w:t>
-      </w:r>
-      <w:r>
-        <w:rPr>
-          <w:rFonts w:ascii="Calibri" w:eastAsia="Calibri" w:hAnsi="Calibri" w:cs="Calibri"/>
-          <w:w w:val="90"/>
-        </w:rPr>
-        <w:t xml:space="preserve"> que rigen los actos de los Órganos de la Administración del Estado</w:t>
-      </w:r>
-      <w:r>
-        <w:rPr>
-          <w:rFonts w:ascii="Calibri" w:eastAsia="Calibri" w:hAnsi="Calibri" w:cs="Calibri"/>
-          <w:w w:val="90"/>
-        </w:rPr>
-        <w:t>;</w:t>
-      </w:r>
-      <w:r>
-        <w:rPr>
-          <w:rFonts w:ascii="Calibri" w:eastAsia="Calibri" w:hAnsi="Calibri" w:cs="Calibri"/>
-          <w:w w:val="90"/>
-        </w:rPr>
         <w:t xml:space="preserve"> </w:t>
       </w:r>
       <w:r>
@@ -360,25 +309,7 @@
           <w:w w:val="90"/>
           <w:highlight w:val="green"/>
         </w:rPr>
-        <w:t>${</w:t>
-      </w:r>
-      <w:proofErr w:type="spellStart"/>
-      <w:r>
-        <w:rPr>
-          <w:rFonts w:ascii="Calibri" w:hAnsi="Calibri" w:cs="Calibri"/>
-          <w:w w:val="90"/>
-          <w:highlight w:val="green"/>
-        </w:rPr>
-        <w:t>directorDecreto</w:t>
-      </w:r>
-      <w:proofErr w:type="spellEnd"/>
-      <w:r>
-        <w:rPr>
-          <w:rFonts w:ascii="Calibri" w:hAnsi="Calibri" w:cs="Calibri"/>
-          <w:w w:val="90"/>
-          <w:highlight w:val="green"/>
-        </w:rPr>
-        <w:t>}</w:t>
+        <w:t>${directorDecreto}</w:t>
       </w:r>
       <w:r>
         <w:rPr>
@@ -592,23 +523,7 @@
           <w:rFonts w:ascii="Calibri" w:hAnsi="Calibri" w:cs="Calibri"/>
           <w:highlight w:val="green"/>
         </w:rPr>
-        <w:t>${</w:t>
-      </w:r>
-      <w:proofErr w:type="spellStart"/>
-      <w:r>
-        <w:rPr>
-          <w:rFonts w:ascii="Calibri" w:hAnsi="Calibri" w:cs="Calibri"/>
-          <w:highlight w:val="green"/>
-        </w:rPr>
-        <w:t>fechaConvenio</w:t>
-      </w:r>
-      <w:proofErr w:type="spellEnd"/>
-      <w:r>
-        <w:rPr>
-          <w:rFonts w:ascii="Calibri" w:hAnsi="Calibri" w:cs="Calibri"/>
-          <w:highlight w:val="green"/>
-        </w:rPr>
-        <w:t>}</w:t>
+        <w:t>${fechaConvenio}</w:t>
       </w:r>
       <w:r>
         <w:rPr>
@@ -754,23 +669,7 @@
           <w:rFonts w:ascii="Calibri" w:hAnsi="Calibri" w:cs="Calibri"/>
           <w:highlight w:val="green"/>
         </w:rPr>
-        <w:t>${</w:t>
-      </w:r>
-      <w:proofErr w:type="spellStart"/>
-      <w:r>
-        <w:rPr>
-          <w:rFonts w:ascii="Calibri" w:hAnsi="Calibri" w:cs="Calibri"/>
-          <w:highlight w:val="green"/>
-        </w:rPr>
-        <w:t>fechaConvenio</w:t>
-      </w:r>
-      <w:proofErr w:type="spellEnd"/>
-      <w:r>
-        <w:rPr>
-          <w:rFonts w:ascii="Calibri" w:hAnsi="Calibri" w:cs="Calibri"/>
-          <w:highlight w:val="green"/>
-        </w:rPr>
-        <w:t>}</w:t>
+        <w:t>${fechaConvenio}</w:t>
       </w:r>
       <w:r>
         <w:rPr>
@@ -1066,27 +965,7 @@
           <w:bCs/>
           <w:highlight w:val="green"/>
         </w:rPr>
-        <w:t>${</w:t>
-      </w:r>
-      <w:proofErr w:type="spellStart"/>
-      <w:r>
-        <w:rPr>
-          <w:rFonts w:cstheme="minorHAnsi"/>
-          <w:b/>
-          <w:bCs/>
-          <w:highlight w:val="green"/>
-        </w:rPr>
-        <w:t>periodoConvenio</w:t>
-      </w:r>
-      <w:proofErr w:type="spellEnd"/>
-      <w:r>
-        <w:rPr>
-          <w:rFonts w:cstheme="minorHAnsi"/>
-          <w:b/>
-          <w:bCs/>
-          <w:highlight w:val="green"/>
-        </w:rPr>
-        <w:t>}</w:t>
+        <w:t>${periodoConvenio}</w:t>
       </w:r>
       <w:r>
         <w:rPr>
@@ -1127,23 +1006,7 @@
           <w:rFonts w:ascii="Calibri" w:hAnsi="Calibri" w:cs="Calibri"/>
           <w:highlight w:val="green"/>
         </w:rPr>
-        <w:t>${</w:t>
-      </w:r>
-      <w:proofErr w:type="spellStart"/>
-      <w:r>
-        <w:rPr>
-          <w:rFonts w:ascii="Calibri" w:hAnsi="Calibri" w:cs="Calibri"/>
-          <w:highlight w:val="green"/>
-        </w:rPr>
-        <w:t>fechaConvenio</w:t>
-      </w:r>
-      <w:proofErr w:type="spellEnd"/>
-      <w:r>
-        <w:rPr>
-          <w:rFonts w:ascii="Calibri" w:hAnsi="Calibri" w:cs="Calibri"/>
-          <w:highlight w:val="green"/>
-        </w:rPr>
-        <w:t>}</w:t>
+        <w:t>${fechaConvenio}</w:t>
       </w:r>
       <w:r>
         <w:rPr>
@@ -1250,7 +1113,7 @@
 </file>
 
 <file path=word/endnotes.xml><?xml version="1.0" encoding="utf-8"?>
-<w:endnotes xmlns:wpc="http://schemas.microsoft.com/office/word/2010/wordprocessingCanvas" xmlns:cx="http://schemas.microsoft.com/office/drawing/2014/chartex" xmlns:cx1="http://schemas.microsoft.com/office/drawing/2015/9/8/chartex" xmlns:cx2="http://schemas.microsoft.com/office/drawing/2015/10/21/chartex" xmlns:cx3="http://schemas.microsoft.com/office/drawing/2016/5/9/chartex" xmlns:cx4="http://schemas.microsoft.com/office/drawing/2016/5/10/chartex" xmlns:cx5="http://schemas.microsoft.com/office/drawing/2016/5/11/chartex" xmlns:cx6="http://schemas.microsoft.com/office/drawing/2016/5/12/chartex" xmlns:cx7="http://schemas.microsoft.com/office/drawing/2016/5/13/chartex" xmlns:cx8="http://schemas.microsoft.com/office/drawing/2016/5/14/chartex" xmlns:mc="http://schemas.openxmlformats.org/markup-compatibility/2006" xmlns:aink="http://schemas.microsoft.com/office/drawing/2016/ink" xmlns:am3d="http://schemas.microsoft.com/office/drawing/2017/model3d" xmlns:o="urn:schemas-microsoft-com:office:office" xmlns:r="http://schemas.openxmlformats.org/officeDocument/2006/relationships" xmlns:m="http://schemas.openxmlformats.org/officeDocument/2006/math" xmlns:v="urn:schemas-microsoft-com:vml" xmlns:wp14="http://schemas.microsoft.com/office/word/2010/wordprocessingDrawing" xmlns:wp="http://schemas.openxmlformats.org/drawingml/2006/wordprocessingDrawing" xmlns:w10="urn:schemas-microsoft-com:office:word" xmlns:w="http://schemas.openxmlformats.org/wordprocessingml/2006/main" xmlns:w14="http://schemas.microsoft.com/office/word/2010/wordml" xmlns:w15="http://schemas.microsoft.com/office/word/2012/wordml" xmlns:w16cex="http://schemas.microsoft.com/office/word/2018/wordml/cex" xmlns:w16cid="http://schemas.microsoft.com/office/word/2016/wordml/cid" xmlns:w16="http://schemas.microsoft.com/office/word/2018/wordml" xmlns:w16sdtdh="http://schemas.microsoft.com/office/word/2020/wordml/sdtdatahash" xmlns:w16se="http://schemas.microsoft.com/office/word/2015/wordml/symex" xmlns:wpg="http://schemas.microsoft.com/office/word/2010/wordprocessingGroup" xmlns:wpi="http://schemas.microsoft.com/office/word/2010/wordprocessingInk" xmlns:wne="http://schemas.microsoft.com/office/word/2006/wordml" xmlns:wps="http://schemas.microsoft.com/office/word/2010/wordprocessingShape" mc:Ignorable="w14 w15 w16se w16cid w16 w16cex w16sdtdh wp14">
+<w:endnotes xmlns:wpc="http://schemas.microsoft.com/office/word/2010/wordprocessingCanvas" xmlns:cx="http://schemas.microsoft.com/office/drawing/2014/chartex" xmlns:cx1="http://schemas.microsoft.com/office/drawing/2015/9/8/chartex" xmlns:cx2="http://schemas.microsoft.com/office/drawing/2015/10/21/chartex" xmlns:cx3="http://schemas.microsoft.com/office/drawing/2016/5/9/chartex" xmlns:cx4="http://schemas.microsoft.com/office/drawing/2016/5/10/chartex" xmlns:cx5="http://schemas.microsoft.com/office/drawing/2016/5/11/chartex" xmlns:cx6="http://schemas.microsoft.com/office/drawing/2016/5/12/chartex" xmlns:cx7="http://schemas.microsoft.com/office/drawing/2016/5/13/chartex" xmlns:cx8="http://schemas.microsoft.com/office/drawing/2016/5/14/chartex" xmlns:mc="http://schemas.openxmlformats.org/markup-compatibility/2006" xmlns:aink="http://schemas.microsoft.com/office/drawing/2016/ink" xmlns:am3d="http://schemas.microsoft.com/office/drawing/2017/model3d" xmlns:o="urn:schemas-microsoft-com:office:office" xmlns:oel="http://schemas.microsoft.com/office/2019/extlst" xmlns:r="http://schemas.openxmlformats.org/officeDocument/2006/relationships" xmlns:m="http://schemas.openxmlformats.org/officeDocument/2006/math" xmlns:v="urn:schemas-microsoft-com:vml" xmlns:wp14="http://schemas.microsoft.com/office/word/2010/wordprocessingDrawing" xmlns:wp="http://schemas.openxmlformats.org/drawingml/2006/wordprocessingDrawing" xmlns:w10="urn:schemas-microsoft-com:office:word" xmlns:w="http://schemas.openxmlformats.org/wordprocessingml/2006/main" xmlns:w14="http://schemas.microsoft.com/office/word/2010/wordml" xmlns:w15="http://schemas.microsoft.com/office/word/2012/wordml" xmlns:w16cex="http://schemas.microsoft.com/office/word/2018/wordml/cex" xmlns:w16cid="http://schemas.microsoft.com/office/word/2016/wordml/cid" xmlns:w16="http://schemas.microsoft.com/office/word/2018/wordml" xmlns:w16sdtdh="http://schemas.microsoft.com/office/word/2020/wordml/sdtdatahash" xmlns:w16se="http://schemas.microsoft.com/office/word/2015/wordml/symex" xmlns:wpg="http://schemas.microsoft.com/office/word/2010/wordprocessingGroup" xmlns:wpi="http://schemas.microsoft.com/office/word/2010/wordprocessingInk" xmlns:wne="http://schemas.microsoft.com/office/word/2006/wordml" xmlns:wps="http://schemas.microsoft.com/office/word/2010/wordprocessingShape" mc:Ignorable="w14 w15 w16se w16cid w16 w16cex w16sdtdh wp14">
   <w:endnote w:type="separator" w:id="-1">
     <w:p>
       <w:pPr>
@@ -1275,7 +1138,7 @@
 </file>
 
 <file path=word/footer1.xml><?xml version="1.0" encoding="utf-8"?>
-<w:ftr xmlns:wpc="http://schemas.microsoft.com/office/word/2010/wordprocessingCanvas" xmlns:cx="http://schemas.microsoft.com/office/drawing/2014/chartex" xmlns:cx1="http://schemas.microsoft.com/office/drawing/2015/9/8/chartex" xmlns:cx2="http://schemas.microsoft.com/office/drawing/2015/10/21/chartex" xmlns:cx3="http://schemas.microsoft.com/office/drawing/2016/5/9/chartex" xmlns:cx4="http://schemas.microsoft.com/office/drawing/2016/5/10/chartex" xmlns:cx5="http://schemas.microsoft.com/office/drawing/2016/5/11/chartex" xmlns:cx6="http://schemas.microsoft.com/office/drawing/2016/5/12/chartex" xmlns:cx7="http://schemas.microsoft.com/office/drawing/2016/5/13/chartex" xmlns:cx8="http://schemas.microsoft.com/office/drawing/2016/5/14/chartex" xmlns:mc="http://schemas.openxmlformats.org/markup-compatibility/2006" xmlns:aink="http://schemas.microsoft.com/office/drawing/2016/ink" xmlns:am3d="http://schemas.microsoft.com/office/drawing/2017/model3d" xmlns:o="urn:schemas-microsoft-com:office:office" xmlns:r="http://schemas.openxmlformats.org/officeDocument/2006/relationships" xmlns:m="http://schemas.openxmlformats.org/officeDocument/2006/math" xmlns:v="urn:schemas-microsoft-com:vml" xmlns:wp14="http://schemas.microsoft.com/office/word/2010/wordprocessingDrawing" xmlns:wp="http://schemas.openxmlformats.org/drawingml/2006/wordprocessingDrawing" xmlns:w10="urn:schemas-microsoft-com:office:word" xmlns:w="http://schemas.openxmlformats.org/wordprocessingml/2006/main" xmlns:w14="http://schemas.microsoft.com/office/word/2010/wordml" xmlns:w15="http://schemas.microsoft.com/office/word/2012/wordml" xmlns:w16cex="http://schemas.microsoft.com/office/word/2018/wordml/cex" xmlns:w16cid="http://schemas.microsoft.com/office/word/2016/wordml/cid" xmlns:w16="http://schemas.microsoft.com/office/word/2018/wordml" xmlns:w16sdtdh="http://schemas.microsoft.com/office/word/2020/wordml/sdtdatahash" xmlns:w16se="http://schemas.microsoft.com/office/word/2015/wordml/symex" xmlns:wpg="http://schemas.microsoft.com/office/word/2010/wordprocessingGroup" xmlns:wpi="http://schemas.microsoft.com/office/word/2010/wordprocessingInk" xmlns:wne="http://schemas.microsoft.com/office/word/2006/wordml" xmlns:wps="http://schemas.microsoft.com/office/word/2010/wordprocessingShape" mc:Ignorable="w14 w15 w16se w16cid w16 w16cex w16sdtdh wp14">
+<w:ftr xmlns:wpc="http://schemas.microsoft.com/office/word/2010/wordprocessingCanvas" xmlns:cx="http://schemas.microsoft.com/office/drawing/2014/chartex" xmlns:cx1="http://schemas.microsoft.com/office/drawing/2015/9/8/chartex" xmlns:cx2="http://schemas.microsoft.com/office/drawing/2015/10/21/chartex" xmlns:cx3="http://schemas.microsoft.com/office/drawing/2016/5/9/chartex" xmlns:cx4="http://schemas.microsoft.com/office/drawing/2016/5/10/chartex" xmlns:cx5="http://schemas.microsoft.com/office/drawing/2016/5/11/chartex" xmlns:cx6="http://schemas.microsoft.com/office/drawing/2016/5/12/chartex" xmlns:cx7="http://schemas.microsoft.com/office/drawing/2016/5/13/chartex" xmlns:cx8="http://schemas.microsoft.com/office/drawing/2016/5/14/chartex" xmlns:mc="http://schemas.openxmlformats.org/markup-compatibility/2006" xmlns:aink="http://schemas.microsoft.com/office/drawing/2016/ink" xmlns:am3d="http://schemas.microsoft.com/office/drawing/2017/model3d" xmlns:o="urn:schemas-microsoft-com:office:office" xmlns:oel="http://schemas.microsoft.com/office/2019/extlst" xmlns:r="http://schemas.openxmlformats.org/officeDocument/2006/relationships" xmlns:m="http://schemas.openxmlformats.org/officeDocument/2006/math" xmlns:v="urn:schemas-microsoft-com:vml" xmlns:wp14="http://schemas.microsoft.com/office/word/2010/wordprocessingDrawing" xmlns:wp="http://schemas.openxmlformats.org/drawingml/2006/wordprocessingDrawing" xmlns:w10="urn:schemas-microsoft-com:office:word" xmlns:w="http://schemas.openxmlformats.org/wordprocessingml/2006/main" xmlns:w14="http://schemas.microsoft.com/office/word/2010/wordml" xmlns:w15="http://schemas.microsoft.com/office/word/2012/wordml" xmlns:w16cex="http://schemas.microsoft.com/office/word/2018/wordml/cex" xmlns:w16cid="http://schemas.microsoft.com/office/word/2016/wordml/cid" xmlns:w16="http://schemas.microsoft.com/office/word/2018/wordml" xmlns:w16sdtdh="http://schemas.microsoft.com/office/word/2020/wordml/sdtdatahash" xmlns:w16se="http://schemas.microsoft.com/office/word/2015/wordml/symex" xmlns:wpg="http://schemas.microsoft.com/office/word/2010/wordprocessingGroup" xmlns:wpi="http://schemas.microsoft.com/office/word/2010/wordprocessingInk" xmlns:wne="http://schemas.microsoft.com/office/word/2006/wordml" xmlns:wps="http://schemas.microsoft.com/office/word/2010/wordprocessingShape" mc:Ignorable="w14 w15 w16se w16cid w16 w16cex w16sdtdh wp14">
   <w:p>
     <w:pPr>
       <w:pStyle w:val="Piedepgina"/>
@@ -1285,7 +1148,7 @@
 </file>
 
 <file path=word/footer2.xml><?xml version="1.0" encoding="utf-8"?>
-<w:ftr xmlns:wpc="http://schemas.microsoft.com/office/word/2010/wordprocessingCanvas" xmlns:cx="http://schemas.microsoft.com/office/drawing/2014/chartex" xmlns:cx1="http://schemas.microsoft.com/office/drawing/2015/9/8/chartex" xmlns:cx2="http://schemas.microsoft.com/office/drawing/2015/10/21/chartex" xmlns:cx3="http://schemas.microsoft.com/office/drawing/2016/5/9/chartex" xmlns:cx4="http://schemas.microsoft.com/office/drawing/2016/5/10/chartex" xmlns:cx5="http://schemas.microsoft.com/office/drawing/2016/5/11/chartex" xmlns:cx6="http://schemas.microsoft.com/office/drawing/2016/5/12/chartex" xmlns:cx7="http://schemas.microsoft.com/office/drawing/2016/5/13/chartex" xmlns:cx8="http://schemas.microsoft.com/office/drawing/2016/5/14/chartex" xmlns:mc="http://schemas.openxmlformats.org/markup-compatibility/2006" xmlns:aink="http://schemas.microsoft.com/office/drawing/2016/ink" xmlns:am3d="http://schemas.microsoft.com/office/drawing/2017/model3d" xmlns:o="urn:schemas-microsoft-com:office:office" xmlns:r="http://schemas.openxmlformats.org/officeDocument/2006/relationships" xmlns:m="http://schemas.openxmlformats.org/officeDocument/2006/math" xmlns:v="urn:schemas-microsoft-com:vml" xmlns:wp14="http://schemas.microsoft.com/office/word/2010/wordprocessingDrawing" xmlns:wp="http://schemas.openxmlformats.org/drawingml/2006/wordprocessingDrawing" xmlns:w10="urn:schemas-microsoft-com:office:word" xmlns:w="http://schemas.openxmlformats.org/wordprocessingml/2006/main" xmlns:w14="http://schemas.microsoft.com/office/word/2010/wordml" xmlns:w15="http://schemas.microsoft.com/office/word/2012/wordml" xmlns:w16cex="http://schemas.microsoft.com/office/word/2018/wordml/cex" xmlns:w16cid="http://schemas.microsoft.com/office/word/2016/wordml/cid" xmlns:w16="http://schemas.microsoft.com/office/word/2018/wordml" xmlns:w16sdtdh="http://schemas.microsoft.com/office/word/2020/wordml/sdtdatahash" xmlns:w16se="http://schemas.microsoft.com/office/word/2015/wordml/symex" xmlns:wpg="http://schemas.microsoft.com/office/word/2010/wordprocessingGroup" xmlns:wpi="http://schemas.microsoft.com/office/word/2010/wordprocessingInk" xmlns:wne="http://schemas.microsoft.com/office/word/2006/wordml" xmlns:wps="http://schemas.microsoft.com/office/word/2010/wordprocessingShape" mc:Ignorable="w14 w15 w16se w16cid w16 w16cex w16sdtdh wp14">
+<w:ftr xmlns:wpc="http://schemas.microsoft.com/office/word/2010/wordprocessingCanvas" xmlns:cx="http://schemas.microsoft.com/office/drawing/2014/chartex" xmlns:cx1="http://schemas.microsoft.com/office/drawing/2015/9/8/chartex" xmlns:cx2="http://schemas.microsoft.com/office/drawing/2015/10/21/chartex" xmlns:cx3="http://schemas.microsoft.com/office/drawing/2016/5/9/chartex" xmlns:cx4="http://schemas.microsoft.com/office/drawing/2016/5/10/chartex" xmlns:cx5="http://schemas.microsoft.com/office/drawing/2016/5/11/chartex" xmlns:cx6="http://schemas.microsoft.com/office/drawing/2016/5/12/chartex" xmlns:cx7="http://schemas.microsoft.com/office/drawing/2016/5/13/chartex" xmlns:cx8="http://schemas.microsoft.com/office/drawing/2016/5/14/chartex" xmlns:mc="http://schemas.openxmlformats.org/markup-compatibility/2006" xmlns:aink="http://schemas.microsoft.com/office/drawing/2016/ink" xmlns:am3d="http://schemas.microsoft.com/office/drawing/2017/model3d" xmlns:o="urn:schemas-microsoft-com:office:office" xmlns:oel="http://schemas.microsoft.com/office/2019/extlst" xmlns:r="http://schemas.openxmlformats.org/officeDocument/2006/relationships" xmlns:m="http://schemas.openxmlformats.org/officeDocument/2006/math" xmlns:v="urn:schemas-microsoft-com:vml" xmlns:wp14="http://schemas.microsoft.com/office/word/2010/wordprocessingDrawing" xmlns:wp="http://schemas.openxmlformats.org/drawingml/2006/wordprocessingDrawing" xmlns:w10="urn:schemas-microsoft-com:office:word" xmlns:w="http://schemas.openxmlformats.org/wordprocessingml/2006/main" xmlns:w14="http://schemas.microsoft.com/office/word/2010/wordml" xmlns:w15="http://schemas.microsoft.com/office/word/2012/wordml" xmlns:w16cex="http://schemas.microsoft.com/office/word/2018/wordml/cex" xmlns:w16cid="http://schemas.microsoft.com/office/word/2016/wordml/cid" xmlns:w16="http://schemas.microsoft.com/office/word/2018/wordml" xmlns:w16sdtdh="http://schemas.microsoft.com/office/word/2020/wordml/sdtdatahash" xmlns:w16se="http://schemas.microsoft.com/office/word/2015/wordml/symex" xmlns:wpg="http://schemas.microsoft.com/office/word/2010/wordprocessingGroup" xmlns:wpi="http://schemas.microsoft.com/office/word/2010/wordprocessingInk" xmlns:wne="http://schemas.microsoft.com/office/word/2006/wordml" xmlns:wps="http://schemas.microsoft.com/office/word/2010/wordprocessingShape" mc:Ignorable="w14 w15 w16se w16cid w16 w16cex w16sdtdh wp14">
   <w:p>
     <w:pPr>
       <w:pStyle w:val="Piedepgina"/>
@@ -1365,7 +1228,7 @@
 </file>
 
 <file path=word/footer3.xml><?xml version="1.0" encoding="utf-8"?>
-<w:ftr xmlns:wpc="http://schemas.microsoft.com/office/word/2010/wordprocessingCanvas" xmlns:cx="http://schemas.microsoft.com/office/drawing/2014/chartex" xmlns:cx1="http://schemas.microsoft.com/office/drawing/2015/9/8/chartex" xmlns:cx2="http://schemas.microsoft.com/office/drawing/2015/10/21/chartex" xmlns:cx3="http://schemas.microsoft.com/office/drawing/2016/5/9/chartex" xmlns:cx4="http://schemas.microsoft.com/office/drawing/2016/5/10/chartex" xmlns:cx5="http://schemas.microsoft.com/office/drawing/2016/5/11/chartex" xmlns:cx6="http://schemas.microsoft.com/office/drawing/2016/5/12/chartex" xmlns:cx7="http://schemas.microsoft.com/office/drawing/2016/5/13/chartex" xmlns:cx8="http://schemas.microsoft.com/office/drawing/2016/5/14/chartex" xmlns:mc="http://schemas.openxmlformats.org/markup-compatibility/2006" xmlns:aink="http://schemas.microsoft.com/office/drawing/2016/ink" xmlns:am3d="http://schemas.microsoft.com/office/drawing/2017/model3d" xmlns:o="urn:schemas-microsoft-com:office:office" xmlns:r="http://schemas.openxmlformats.org/officeDocument/2006/relationships" xmlns:m="http://schemas.openxmlformats.org/officeDocument/2006/math" xmlns:v="urn:schemas-microsoft-com:vml" xmlns:wp14="http://schemas.microsoft.com/office/word/2010/wordprocessingDrawing" xmlns:wp="http://schemas.openxmlformats.org/drawingml/2006/wordprocessingDrawing" xmlns:w10="urn:schemas-microsoft-com:office:word" xmlns:w="http://schemas.openxmlformats.org/wordprocessingml/2006/main" xmlns:w14="http://schemas.microsoft.com/office/word/2010/wordml" xmlns:w15="http://schemas.microsoft.com/office/word/2012/wordml" xmlns:w16cex="http://schemas.microsoft.com/office/word/2018/wordml/cex" xmlns:w16cid="http://schemas.microsoft.com/office/word/2016/wordml/cid" xmlns:w16="http://schemas.microsoft.com/office/word/2018/wordml" xmlns:w16sdtdh="http://schemas.microsoft.com/office/word/2020/wordml/sdtdatahash" xmlns:w16se="http://schemas.microsoft.com/office/word/2015/wordml/symex" xmlns:wpg="http://schemas.microsoft.com/office/word/2010/wordprocessingGroup" xmlns:wpi="http://schemas.microsoft.com/office/word/2010/wordprocessingInk" xmlns:wne="http://schemas.microsoft.com/office/word/2006/wordml" xmlns:wps="http://schemas.microsoft.com/office/word/2010/wordprocessingShape" mc:Ignorable="w14 w15 w16se w16cid w16 w16cex w16sdtdh wp14">
+<w:ftr xmlns:wpc="http://schemas.microsoft.com/office/word/2010/wordprocessingCanvas" xmlns:cx="http://schemas.microsoft.com/office/drawing/2014/chartex" xmlns:cx1="http://schemas.microsoft.com/office/drawing/2015/9/8/chartex" xmlns:cx2="http://schemas.microsoft.com/office/drawing/2015/10/21/chartex" xmlns:cx3="http://schemas.microsoft.com/office/drawing/2016/5/9/chartex" xmlns:cx4="http://schemas.microsoft.com/office/drawing/2016/5/10/chartex" xmlns:cx5="http://schemas.microsoft.com/office/drawing/2016/5/11/chartex" xmlns:cx6="http://schemas.microsoft.com/office/drawing/2016/5/12/chartex" xmlns:cx7="http://schemas.microsoft.com/office/drawing/2016/5/13/chartex" xmlns:cx8="http://schemas.microsoft.com/office/drawing/2016/5/14/chartex" xmlns:mc="http://schemas.openxmlformats.org/markup-compatibility/2006" xmlns:aink="http://schemas.microsoft.com/office/drawing/2016/ink" xmlns:am3d="http://schemas.microsoft.com/office/drawing/2017/model3d" xmlns:o="urn:schemas-microsoft-com:office:office" xmlns:oel="http://schemas.microsoft.com/office/2019/extlst" xmlns:r="http://schemas.openxmlformats.org/officeDocument/2006/relationships" xmlns:m="http://schemas.openxmlformats.org/officeDocument/2006/math" xmlns:v="urn:schemas-microsoft-com:vml" xmlns:wp14="http://schemas.microsoft.com/office/word/2010/wordprocessingDrawing" xmlns:wp="http://schemas.openxmlformats.org/drawingml/2006/wordprocessingDrawing" xmlns:w10="urn:schemas-microsoft-com:office:word" xmlns:w="http://schemas.openxmlformats.org/wordprocessingml/2006/main" xmlns:w14="http://schemas.microsoft.com/office/word/2010/wordml" xmlns:w15="http://schemas.microsoft.com/office/word/2012/wordml" xmlns:w16cex="http://schemas.microsoft.com/office/word/2018/wordml/cex" xmlns:w16cid="http://schemas.microsoft.com/office/word/2016/wordml/cid" xmlns:w16="http://schemas.microsoft.com/office/word/2018/wordml" xmlns:w16sdtdh="http://schemas.microsoft.com/office/word/2020/wordml/sdtdatahash" xmlns:w16se="http://schemas.microsoft.com/office/word/2015/wordml/symex" xmlns:wpg="http://schemas.microsoft.com/office/word/2010/wordprocessingGroup" xmlns:wpi="http://schemas.microsoft.com/office/word/2010/wordprocessingInk" xmlns:wne="http://schemas.microsoft.com/office/word/2006/wordml" xmlns:wps="http://schemas.microsoft.com/office/word/2010/wordprocessingShape" mc:Ignorable="w14 w15 w16se w16cid w16 w16cex w16sdtdh wp14">
   <w:p>
     <w:pPr>
       <w:pStyle w:val="Piedepgina"/>
@@ -1375,7 +1238,7 @@
 </file>
 
 <file path=word/footnotes.xml><?xml version="1.0" encoding="utf-8"?>
-<w:footnotes xmlns:wpc="http://schemas.microsoft.com/office/word/2010/wordprocessingCanvas" xmlns:cx="http://schemas.microsoft.com/office/drawing/2014/chartex" xmlns:cx1="http://schemas.microsoft.com/office/drawing/2015/9/8/chartex" xmlns:cx2="http://schemas.microsoft.com/office/drawing/2015/10/21/chartex" xmlns:cx3="http://schemas.microsoft.com/office/drawing/2016/5/9/chartex" xmlns:cx4="http://schemas.microsoft.com/office/drawing/2016/5/10/chartex" xmlns:cx5="http://schemas.microsoft.com/office/drawing/2016/5/11/chartex" xmlns:cx6="http://schemas.microsoft.com/office/drawing/2016/5/12/chartex" xmlns:cx7="http://schemas.microsoft.com/office/drawing/2016/5/13/chartex" xmlns:cx8="http://schemas.microsoft.com/office/drawing/2016/5/14/chartex" xmlns:mc="http://schemas.openxmlformats.org/markup-compatibility/2006" xmlns:aink="http://schemas.microsoft.com/office/drawing/2016/ink" xmlns:am3d="http://schemas.microsoft.com/office/drawing/2017/model3d" xmlns:o="urn:schemas-microsoft-com:office:office" xmlns:r="http://schemas.openxmlformats.org/officeDocument/2006/relationships" xmlns:m="http://schemas.openxmlformats.org/officeDocument/2006/math" xmlns:v="urn:schemas-microsoft-com:vml" xmlns:wp14="http://schemas.microsoft.com/office/word/2010/wordprocessingDrawing" xmlns:wp="http://schemas.openxmlformats.org/drawingml/2006/wordprocessingDrawing" xmlns:w10="urn:schemas-microsoft-com:office:word" xmlns:w="http://schemas.openxmlformats.org/wordprocessingml/2006/main" xmlns:w14="http://schemas.microsoft.com/office/word/2010/wordml" xmlns:w15="http://schemas.microsoft.com/office/word/2012/wordml" xmlns:w16cex="http://schemas.microsoft.com/office/word/2018/wordml/cex" xmlns:w16cid="http://schemas.microsoft.com/office/word/2016/wordml/cid" xmlns:w16="http://schemas.microsoft.com/office/word/2018/wordml" xmlns:w16sdtdh="http://schemas.microsoft.com/office/word/2020/wordml/sdtdatahash" xmlns:w16se="http://schemas.microsoft.com/office/word/2015/wordml/symex" xmlns:wpg="http://schemas.microsoft.com/office/word/2010/wordprocessingGroup" xmlns:wpi="http://schemas.microsoft.com/office/word/2010/wordprocessingInk" xmlns:wne="http://schemas.microsoft.com/office/word/2006/wordml" xmlns:wps="http://schemas.microsoft.com/office/word/2010/wordprocessingShape" mc:Ignorable="w14 w15 w16se w16cid w16 w16cex w16sdtdh wp14">
+<w:footnotes xmlns:wpc="http://schemas.microsoft.com/office/word/2010/wordprocessingCanvas" xmlns:cx="http://schemas.microsoft.com/office/drawing/2014/chartex" xmlns:cx1="http://schemas.microsoft.com/office/drawing/2015/9/8/chartex" xmlns:cx2="http://schemas.microsoft.com/office/drawing/2015/10/21/chartex" xmlns:cx3="http://schemas.microsoft.com/office/drawing/2016/5/9/chartex" xmlns:cx4="http://schemas.microsoft.com/office/drawing/2016/5/10/chartex" xmlns:cx5="http://schemas.microsoft.com/office/drawing/2016/5/11/chartex" xmlns:cx6="http://schemas.microsoft.com/office/drawing/2016/5/12/chartex" xmlns:cx7="http://schemas.microsoft.com/office/drawing/2016/5/13/chartex" xmlns:cx8="http://schemas.microsoft.com/office/drawing/2016/5/14/chartex" xmlns:mc="http://schemas.openxmlformats.org/markup-compatibility/2006" xmlns:aink="http://schemas.microsoft.com/office/drawing/2016/ink" xmlns:am3d="http://schemas.microsoft.com/office/drawing/2017/model3d" xmlns:o="urn:schemas-microsoft-com:office:office" xmlns:oel="http://schemas.microsoft.com/office/2019/extlst" xmlns:r="http://schemas.openxmlformats.org/officeDocument/2006/relationships" xmlns:m="http://schemas.openxmlformats.org/officeDocument/2006/math" xmlns:v="urn:schemas-microsoft-com:vml" xmlns:wp14="http://schemas.microsoft.com/office/word/2010/wordprocessingDrawing" xmlns:wp="http://schemas.openxmlformats.org/drawingml/2006/wordprocessingDrawing" xmlns:w10="urn:schemas-microsoft-com:office:word" xmlns:w="http://schemas.openxmlformats.org/wordprocessingml/2006/main" xmlns:w14="http://schemas.microsoft.com/office/word/2010/wordml" xmlns:w15="http://schemas.microsoft.com/office/word/2012/wordml" xmlns:w16cex="http://schemas.microsoft.com/office/word/2018/wordml/cex" xmlns:w16cid="http://schemas.microsoft.com/office/word/2016/wordml/cid" xmlns:w16="http://schemas.microsoft.com/office/word/2018/wordml" xmlns:w16sdtdh="http://schemas.microsoft.com/office/word/2020/wordml/sdtdatahash" xmlns:w16se="http://schemas.microsoft.com/office/word/2015/wordml/symex" xmlns:wpg="http://schemas.microsoft.com/office/word/2010/wordprocessingGroup" xmlns:wpi="http://schemas.microsoft.com/office/word/2010/wordprocessingInk" xmlns:wne="http://schemas.microsoft.com/office/word/2006/wordml" xmlns:wps="http://schemas.microsoft.com/office/word/2010/wordprocessingShape" mc:Ignorable="w14 w15 w16se w16cid w16 w16cex w16sdtdh wp14">
   <w:footnote w:type="separator" w:id="-1">
     <w:p>
       <w:pPr>
@@ -1400,7 +1263,7 @@
 </file>
 
 <file path=word/header1.xml><?xml version="1.0" encoding="utf-8"?>
-<w:hdr xmlns:wpc="http://schemas.microsoft.com/office/word/2010/wordprocessingCanvas" xmlns:cx="http://schemas.microsoft.com/office/drawing/2014/chartex" xmlns:cx1="http://schemas.microsoft.com/office/drawing/2015/9/8/chartex" xmlns:cx2="http://schemas.microsoft.com/office/drawing/2015/10/21/chartex" xmlns:cx3="http://schemas.microsoft.com/office/drawing/2016/5/9/chartex" xmlns:cx4="http://schemas.microsoft.com/office/drawing/2016/5/10/chartex" xmlns:cx5="http://schemas.microsoft.com/office/drawing/2016/5/11/chartex" xmlns:cx6="http://schemas.microsoft.com/office/drawing/2016/5/12/chartex" xmlns:cx7="http://schemas.microsoft.com/office/drawing/2016/5/13/chartex" xmlns:cx8="http://schemas.microsoft.com/office/drawing/2016/5/14/chartex" xmlns:mc="http://schemas.openxmlformats.org/markup-compatibility/2006" xmlns:aink="http://schemas.microsoft.com/office/drawing/2016/ink" xmlns:am3d="http://schemas.microsoft.com/office/drawing/2017/model3d" xmlns:o="urn:schemas-microsoft-com:office:office" xmlns:r="http://schemas.openxmlformats.org/officeDocument/2006/relationships" xmlns:m="http://schemas.openxmlformats.org/officeDocument/2006/math" xmlns:v="urn:schemas-microsoft-com:vml" xmlns:wp14="http://schemas.microsoft.com/office/word/2010/wordprocessingDrawing" xmlns:wp="http://schemas.openxmlformats.org/drawingml/2006/wordprocessingDrawing" xmlns:w10="urn:schemas-microsoft-com:office:word" xmlns:w="http://schemas.openxmlformats.org/wordprocessingml/2006/main" xmlns:w14="http://schemas.microsoft.com/office/word/2010/wordml" xmlns:w15="http://schemas.microsoft.com/office/word/2012/wordml" xmlns:w16cex="http://schemas.microsoft.com/office/word/2018/wordml/cex" xmlns:w16cid="http://schemas.microsoft.com/office/word/2016/wordml/cid" xmlns:w16="http://schemas.microsoft.com/office/word/2018/wordml" xmlns:w16sdtdh="http://schemas.microsoft.com/office/word/2020/wordml/sdtdatahash" xmlns:w16se="http://schemas.microsoft.com/office/word/2015/wordml/symex" xmlns:wpg="http://schemas.microsoft.com/office/word/2010/wordprocessingGroup" xmlns:wpi="http://schemas.microsoft.com/office/word/2010/wordprocessingInk" xmlns:wne="http://schemas.microsoft.com/office/word/2006/wordml" xmlns:wps="http://schemas.microsoft.com/office/word/2010/wordprocessingShape" mc:Ignorable="w14 w15 w16se w16cid w16 w16cex w16sdtdh wp14">
+<w:hdr xmlns:wpc="http://schemas.microsoft.com/office/word/2010/wordprocessingCanvas" xmlns:cx="http://schemas.microsoft.com/office/drawing/2014/chartex" xmlns:cx1="http://schemas.microsoft.com/office/drawing/2015/9/8/chartex" xmlns:cx2="http://schemas.microsoft.com/office/drawing/2015/10/21/chartex" xmlns:cx3="http://schemas.microsoft.com/office/drawing/2016/5/9/chartex" xmlns:cx4="http://schemas.microsoft.com/office/drawing/2016/5/10/chartex" xmlns:cx5="http://schemas.microsoft.com/office/drawing/2016/5/11/chartex" xmlns:cx6="http://schemas.microsoft.com/office/drawing/2016/5/12/chartex" xmlns:cx7="http://schemas.microsoft.com/office/drawing/2016/5/13/chartex" xmlns:cx8="http://schemas.microsoft.com/office/drawing/2016/5/14/chartex" xmlns:mc="http://schemas.openxmlformats.org/markup-compatibility/2006" xmlns:aink="http://schemas.microsoft.com/office/drawing/2016/ink" xmlns:am3d="http://schemas.microsoft.com/office/drawing/2017/model3d" xmlns:o="urn:schemas-microsoft-com:office:office" xmlns:oel="http://schemas.microsoft.com/office/2019/extlst" xmlns:r="http://schemas.openxmlformats.org/officeDocument/2006/relationships" xmlns:m="http://schemas.openxmlformats.org/officeDocument/2006/math" xmlns:v="urn:schemas-microsoft-com:vml" xmlns:wp14="http://schemas.microsoft.com/office/word/2010/wordprocessingDrawing" xmlns:wp="http://schemas.openxmlformats.org/drawingml/2006/wordprocessingDrawing" xmlns:w10="urn:schemas-microsoft-com:office:word" xmlns:w="http://schemas.openxmlformats.org/wordprocessingml/2006/main" xmlns:w14="http://schemas.microsoft.com/office/word/2010/wordml" xmlns:w15="http://schemas.microsoft.com/office/word/2012/wordml" xmlns:w16cex="http://schemas.microsoft.com/office/word/2018/wordml/cex" xmlns:w16cid="http://schemas.microsoft.com/office/word/2016/wordml/cid" xmlns:w16="http://schemas.microsoft.com/office/word/2018/wordml" xmlns:w16sdtdh="http://schemas.microsoft.com/office/word/2020/wordml/sdtdatahash" xmlns:w16se="http://schemas.microsoft.com/office/word/2015/wordml/symex" xmlns:wpg="http://schemas.microsoft.com/office/word/2010/wordprocessingGroup" xmlns:wpi="http://schemas.microsoft.com/office/word/2010/wordprocessingInk" xmlns:wne="http://schemas.microsoft.com/office/word/2006/wordml" xmlns:wps="http://schemas.microsoft.com/office/word/2010/wordprocessingShape" mc:Ignorable="w14 w15 w16se w16cid w16 w16cex w16sdtdh wp14">
   <w:p>
     <w:pPr>
       <w:pStyle w:val="Encabezado"/>
@@ -1410,7 +1273,7 @@
 </file>
 
 <file path=word/header2.xml><?xml version="1.0" encoding="utf-8"?>
-<w:hdr xmlns:wpc="http://schemas.microsoft.com/office/word/2010/wordprocessingCanvas" xmlns:cx="http://schemas.microsoft.com/office/drawing/2014/chartex" xmlns:cx1="http://schemas.microsoft.com/office/drawing/2015/9/8/chartex" xmlns:cx2="http://schemas.microsoft.com/office/drawing/2015/10/21/chartex" xmlns:cx3="http://schemas.microsoft.com/office/drawing/2016/5/9/chartex" xmlns:cx4="http://schemas.microsoft.com/office/drawing/2016/5/10/chartex" xmlns:cx5="http://schemas.microsoft.com/office/drawing/2016/5/11/chartex" xmlns:cx6="http://schemas.microsoft.com/office/drawing/2016/5/12/chartex" xmlns:cx7="http://schemas.microsoft.com/office/drawing/2016/5/13/chartex" xmlns:cx8="http://schemas.microsoft.com/office/drawing/2016/5/14/chartex" xmlns:mc="http://schemas.openxmlformats.org/markup-compatibility/2006" xmlns:aink="http://schemas.microsoft.com/office/drawing/2016/ink" xmlns:am3d="http://schemas.microsoft.com/office/drawing/2017/model3d" xmlns:o="urn:schemas-microsoft-com:office:office" xmlns:r="http://schemas.openxmlformats.org/officeDocument/2006/relationships" xmlns:m="http://schemas.openxmlformats.org/officeDocument/2006/math" xmlns:v="urn:schemas-microsoft-com:vml" xmlns:wp14="http://schemas.microsoft.com/office/word/2010/wordprocessingDrawing" xmlns:wp="http://schemas.openxmlformats.org/drawingml/2006/wordprocessingDrawing" xmlns:w10="urn:schemas-microsoft-com:office:word" xmlns:w="http://schemas.openxmlformats.org/wordprocessingml/2006/main" xmlns:w14="http://schemas.microsoft.com/office/word/2010/wordml" xmlns:w15="http://schemas.microsoft.com/office/word/2012/wordml" xmlns:w16cex="http://schemas.microsoft.com/office/word/2018/wordml/cex" xmlns:w16cid="http://schemas.microsoft.com/office/word/2016/wordml/cid" xmlns:w16="http://schemas.microsoft.com/office/word/2018/wordml" xmlns:w16sdtdh="http://schemas.microsoft.com/office/word/2020/wordml/sdtdatahash" xmlns:w16se="http://schemas.microsoft.com/office/word/2015/wordml/symex" xmlns:wpg="http://schemas.microsoft.com/office/word/2010/wordprocessingGroup" xmlns:wpi="http://schemas.microsoft.com/office/word/2010/wordprocessingInk" xmlns:wne="http://schemas.microsoft.com/office/word/2006/wordml" xmlns:wps="http://schemas.microsoft.com/office/word/2010/wordprocessingShape" mc:Ignorable="w14 w15 w16se w16cid w16 w16cex w16sdtdh wp14">
+<w:hdr xmlns:wpc="http://schemas.microsoft.com/office/word/2010/wordprocessingCanvas" xmlns:cx="http://schemas.microsoft.com/office/drawing/2014/chartex" xmlns:cx1="http://schemas.microsoft.com/office/drawing/2015/9/8/chartex" xmlns:cx2="http://schemas.microsoft.com/office/drawing/2015/10/21/chartex" xmlns:cx3="http://schemas.microsoft.com/office/drawing/2016/5/9/chartex" xmlns:cx4="http://schemas.microsoft.com/office/drawing/2016/5/10/chartex" xmlns:cx5="http://schemas.microsoft.com/office/drawing/2016/5/11/chartex" xmlns:cx6="http://schemas.microsoft.com/office/drawing/2016/5/12/chartex" xmlns:cx7="http://schemas.microsoft.com/office/drawing/2016/5/13/chartex" xmlns:cx8="http://schemas.microsoft.com/office/drawing/2016/5/14/chartex" xmlns:mc="http://schemas.openxmlformats.org/markup-compatibility/2006" xmlns:aink="http://schemas.microsoft.com/office/drawing/2016/ink" xmlns:am3d="http://schemas.microsoft.com/office/drawing/2017/model3d" xmlns:o="urn:schemas-microsoft-com:office:office" xmlns:oel="http://schemas.microsoft.com/office/2019/extlst" xmlns:r="http://schemas.openxmlformats.org/officeDocument/2006/relationships" xmlns:m="http://schemas.openxmlformats.org/officeDocument/2006/math" xmlns:v="urn:schemas-microsoft-com:vml" xmlns:wp14="http://schemas.microsoft.com/office/word/2010/wordprocessingDrawing" xmlns:wp="http://schemas.openxmlformats.org/drawingml/2006/wordprocessingDrawing" xmlns:w10="urn:schemas-microsoft-com:office:word" xmlns:w="http://schemas.openxmlformats.org/wordprocessingml/2006/main" xmlns:w14="http://schemas.microsoft.com/office/word/2010/wordml" xmlns:w15="http://schemas.microsoft.com/office/word/2012/wordml" xmlns:w16cex="http://schemas.microsoft.com/office/word/2018/wordml/cex" xmlns:w16cid="http://schemas.microsoft.com/office/word/2016/wordml/cid" xmlns:w16="http://schemas.microsoft.com/office/word/2018/wordml" xmlns:w16sdtdh="http://schemas.microsoft.com/office/word/2020/wordml/sdtdatahash" xmlns:w16se="http://schemas.microsoft.com/office/word/2015/wordml/symex" xmlns:wpg="http://schemas.microsoft.com/office/word/2010/wordprocessingGroup" xmlns:wpi="http://schemas.microsoft.com/office/word/2010/wordprocessingInk" xmlns:wne="http://schemas.microsoft.com/office/word/2006/wordml" xmlns:wps="http://schemas.microsoft.com/office/word/2010/wordprocessingShape" mc:Ignorable="w14 w15 w16se w16cid w16 w16cex w16sdtdh wp14">
   <w:p>
     <w:pPr>
       <w:pStyle w:val="Encabezado"/>
@@ -1478,7 +1341,7 @@
 </file>
 
 <file path=word/header3.xml><?xml version="1.0" encoding="utf-8"?>
-<w:hdr xmlns:wpc="http://schemas.microsoft.com/office/word/2010/wordprocessingCanvas" xmlns:cx="http://schemas.microsoft.com/office/drawing/2014/chartex" xmlns:cx1="http://schemas.microsoft.com/office/drawing/2015/9/8/chartex" xmlns:cx2="http://schemas.microsoft.com/office/drawing/2015/10/21/chartex" xmlns:cx3="http://schemas.microsoft.com/office/drawing/2016/5/9/chartex" xmlns:cx4="http://schemas.microsoft.com/office/drawing/2016/5/10/chartex" xmlns:cx5="http://schemas.microsoft.com/office/drawing/2016/5/11/chartex" xmlns:cx6="http://schemas.microsoft.com/office/drawing/2016/5/12/chartex" xmlns:cx7="http://schemas.microsoft.com/office/drawing/2016/5/13/chartex" xmlns:cx8="http://schemas.microsoft.com/office/drawing/2016/5/14/chartex" xmlns:mc="http://schemas.openxmlformats.org/markup-compatibility/2006" xmlns:aink="http://schemas.microsoft.com/office/drawing/2016/ink" xmlns:am3d="http://schemas.microsoft.com/office/drawing/2017/model3d" xmlns:o="urn:schemas-microsoft-com:office:office" xmlns:r="http://schemas.openxmlformats.org/officeDocument/2006/relationships" xmlns:m="http://schemas.openxmlformats.org/officeDocument/2006/math" xmlns:v="urn:schemas-microsoft-com:vml" xmlns:wp14="http://schemas.microsoft.com/office/word/2010/wordprocessingDrawing" xmlns:wp="http://schemas.openxmlformats.org/drawingml/2006/wordprocessingDrawing" xmlns:w10="urn:schemas-microsoft-com:office:word" xmlns:w="http://schemas.openxmlformats.org/wordprocessingml/2006/main" xmlns:w14="http://schemas.microsoft.com/office/word/2010/wordml" xmlns:w15="http://schemas.microsoft.com/office/word/2012/wordml" xmlns:w16cex="http://schemas.microsoft.com/office/word/2018/wordml/cex" xmlns:w16cid="http://schemas.microsoft.com/office/word/2016/wordml/cid" xmlns:w16="http://schemas.microsoft.com/office/word/2018/wordml" xmlns:w16sdtdh="http://schemas.microsoft.com/office/word/2020/wordml/sdtdatahash" xmlns:w16se="http://schemas.microsoft.com/office/word/2015/wordml/symex" xmlns:wpg="http://schemas.microsoft.com/office/word/2010/wordprocessingGroup" xmlns:wpi="http://schemas.microsoft.com/office/word/2010/wordprocessingInk" xmlns:wne="http://schemas.microsoft.com/office/word/2006/wordml" xmlns:wps="http://schemas.microsoft.com/office/word/2010/wordprocessingShape" mc:Ignorable="w14 w15 w16se w16cid w16 w16cex w16sdtdh wp14">
+<w:hdr xmlns:wpc="http://schemas.microsoft.com/office/word/2010/wordprocessingCanvas" xmlns:cx="http://schemas.microsoft.com/office/drawing/2014/chartex" xmlns:cx1="http://schemas.microsoft.com/office/drawing/2015/9/8/chartex" xmlns:cx2="http://schemas.microsoft.com/office/drawing/2015/10/21/chartex" xmlns:cx3="http://schemas.microsoft.com/office/drawing/2016/5/9/chartex" xmlns:cx4="http://schemas.microsoft.com/office/drawing/2016/5/10/chartex" xmlns:cx5="http://schemas.microsoft.com/office/drawing/2016/5/11/chartex" xmlns:cx6="http://schemas.microsoft.com/office/drawing/2016/5/12/chartex" xmlns:cx7="http://schemas.microsoft.com/office/drawing/2016/5/13/chartex" xmlns:cx8="http://schemas.microsoft.com/office/drawing/2016/5/14/chartex" xmlns:mc="http://schemas.openxmlformats.org/markup-compatibility/2006" xmlns:aink="http://schemas.microsoft.com/office/drawing/2016/ink" xmlns:am3d="http://schemas.microsoft.com/office/drawing/2017/model3d" xmlns:o="urn:schemas-microsoft-com:office:office" xmlns:oel="http://schemas.microsoft.com/office/2019/extlst" xmlns:r="http://schemas.openxmlformats.org/officeDocument/2006/relationships" xmlns:m="http://schemas.openxmlformats.org/officeDocument/2006/math" xmlns:v="urn:schemas-microsoft-com:vml" xmlns:wp14="http://schemas.microsoft.com/office/word/2010/wordprocessingDrawing" xmlns:wp="http://schemas.openxmlformats.org/drawingml/2006/wordprocessingDrawing" xmlns:w10="urn:schemas-microsoft-com:office:word" xmlns:w="http://schemas.openxmlformats.org/wordprocessingml/2006/main" xmlns:w14="http://schemas.microsoft.com/office/word/2010/wordml" xmlns:w15="http://schemas.microsoft.com/office/word/2012/wordml" xmlns:w16cex="http://schemas.microsoft.com/office/word/2018/wordml/cex" xmlns:w16cid="http://schemas.microsoft.com/office/word/2016/wordml/cid" xmlns:w16="http://schemas.microsoft.com/office/word/2018/wordml" xmlns:w16sdtdh="http://schemas.microsoft.com/office/word/2020/wordml/sdtdatahash" xmlns:w16se="http://schemas.microsoft.com/office/word/2015/wordml/symex" xmlns:wpg="http://schemas.microsoft.com/office/word/2010/wordprocessingGroup" xmlns:wpi="http://schemas.microsoft.com/office/word/2010/wordprocessingInk" xmlns:wne="http://schemas.microsoft.com/office/word/2006/wordml" xmlns:wps="http://schemas.microsoft.com/office/word/2010/wordprocessingShape" mc:Ignorable="w14 w15 w16se w16cid w16 w16cex w16sdtdh wp14">
   <w:p>
     <w:pPr>
       <w:pStyle w:val="Encabezado"/>
@@ -1488,7 +1351,7 @@
 </file>
 
 <file path=word/numbering.xml><?xml version="1.0" encoding="utf-8"?>
-<w:numbering xmlns:wpc="http://schemas.microsoft.com/office/word/2010/wordprocessingCanvas" xmlns:cx="http://schemas.microsoft.com/office/drawing/2014/chartex" xmlns:cx1="http://schemas.microsoft.com/office/drawing/2015/9/8/chartex" xmlns:cx2="http://schemas.microsoft.com/office/drawing/2015/10/21/chartex" xmlns:cx3="http://schemas.microsoft.com/office/drawing/2016/5/9/chartex" xmlns:cx4="http://schemas.microsoft.com/office/drawing/2016/5/10/chartex" xmlns:cx5="http://schemas.microsoft.com/office/drawing/2016/5/11/chartex" xmlns:cx6="http://schemas.microsoft.com/office/drawing/2016/5/12/chartex" xmlns:cx7="http://schemas.microsoft.com/office/drawing/2016/5/13/chartex" xmlns:cx8="http://schemas.microsoft.com/office/drawing/2016/5/14/chartex" xmlns:mc="http://schemas.openxmlformats.org/markup-compatibility/2006" xmlns:aink="http://schemas.microsoft.com/office/drawing/2016/ink" xmlns:am3d="http://schemas.microsoft.com/office/drawing/2017/model3d" xmlns:o="urn:schemas-microsoft-com:office:office" xmlns:r="http://schemas.openxmlformats.org/officeDocument/2006/relationships" xmlns:m="http://schemas.openxmlformats.org/officeDocument/2006/math" xmlns:v="urn:schemas-microsoft-com:vml" xmlns:wp14="http://schemas.microsoft.com/office/word/2010/wordprocessingDrawing" xmlns:wp="http://schemas.openxmlformats.org/drawingml/2006/wordprocessingDrawing" xmlns:w10="urn:schemas-microsoft-com:office:word" xmlns:w="http://schemas.openxmlformats.org/wordprocessingml/2006/main" xmlns:w14="http://schemas.microsoft.com/office/word/2010/wordml" xmlns:w15="http://schemas.microsoft.com/office/word/2012/wordml" xmlns:w16cex="http://schemas.microsoft.com/office/word/2018/wordml/cex" xmlns:w16cid="http://schemas.microsoft.com/office/word/2016/wordml/cid" xmlns:w16="http://schemas.microsoft.com/office/word/2018/wordml" xmlns:w16sdtdh="http://schemas.microsoft.com/office/word/2020/wordml/sdtdatahash" xmlns:w16se="http://schemas.microsoft.com/office/word/2015/wordml/symex" xmlns:wpg="http://schemas.microsoft.com/office/word/2010/wordprocessingGroup" xmlns:wpi="http://schemas.microsoft.com/office/word/2010/wordprocessingInk" xmlns:wne="http://schemas.microsoft.com/office/word/2006/wordml" xmlns:wps="http://schemas.microsoft.com/office/word/2010/wordprocessingShape" mc:Ignorable="w14 w15 w16se w16cid w16 w16cex w16sdtdh wp14">
+<w:numbering xmlns:wpc="http://schemas.microsoft.com/office/word/2010/wordprocessingCanvas" xmlns:cx="http://schemas.microsoft.com/office/drawing/2014/chartex" xmlns:cx1="http://schemas.microsoft.com/office/drawing/2015/9/8/chartex" xmlns:cx2="http://schemas.microsoft.com/office/drawing/2015/10/21/chartex" xmlns:cx3="http://schemas.microsoft.com/office/drawing/2016/5/9/chartex" xmlns:cx4="http://schemas.microsoft.com/office/drawing/2016/5/10/chartex" xmlns:cx5="http://schemas.microsoft.com/office/drawing/2016/5/11/chartex" xmlns:cx6="http://schemas.microsoft.com/office/drawing/2016/5/12/chartex" xmlns:cx7="http://schemas.microsoft.com/office/drawing/2016/5/13/chartex" xmlns:cx8="http://schemas.microsoft.com/office/drawing/2016/5/14/chartex" xmlns:mc="http://schemas.openxmlformats.org/markup-compatibility/2006" xmlns:aink="http://schemas.microsoft.com/office/drawing/2016/ink" xmlns:am3d="http://schemas.microsoft.com/office/drawing/2017/model3d" xmlns:o="urn:schemas-microsoft-com:office:office" xmlns:oel="http://schemas.microsoft.com/office/2019/extlst" xmlns:r="http://schemas.openxmlformats.org/officeDocument/2006/relationships" xmlns:m="http://schemas.openxmlformats.org/officeDocument/2006/math" xmlns:v="urn:schemas-microsoft-com:vml" xmlns:wp14="http://schemas.microsoft.com/office/word/2010/wordprocessingDrawing" xmlns:wp="http://schemas.openxmlformats.org/drawingml/2006/wordprocessingDrawing" xmlns:w10="urn:schemas-microsoft-com:office:word" xmlns:w="http://schemas.openxmlformats.org/wordprocessingml/2006/main" xmlns:w14="http://schemas.microsoft.com/office/word/2010/wordml" xmlns:w15="http://schemas.microsoft.com/office/word/2012/wordml" xmlns:w16cex="http://schemas.microsoft.com/office/word/2018/wordml/cex" xmlns:w16cid="http://schemas.microsoft.com/office/word/2016/wordml/cid" xmlns:w16="http://schemas.microsoft.com/office/word/2018/wordml" xmlns:w16sdtdh="http://schemas.microsoft.com/office/word/2020/wordml/sdtdatahash" xmlns:w16se="http://schemas.microsoft.com/office/word/2015/wordml/symex" xmlns:wpg="http://schemas.microsoft.com/office/word/2010/wordprocessingGroup" xmlns:wpi="http://schemas.microsoft.com/office/word/2010/wordprocessingInk" xmlns:wne="http://schemas.microsoft.com/office/word/2006/wordml" xmlns:wps="http://schemas.microsoft.com/office/word/2010/wordprocessingShape" mc:Ignorable="w14 w15 w16se w16cid w16 w16cex w16sdtdh wp14">
   <w:numPicBullet w:numPicBulletId="0">
     <w:pict>
       <v:shapetype id="_x0000_t75" coordsize="21600,21600" o:spt="75" o:preferrelative="t" path="m@4@5l@4@11@9@11@9@5xe" filled="f" stroked="f">
@@ -1510,14 +1373,14 @@
         <v:path o:extrusionok="f" gradientshapeok="t" o:connecttype="rect"/>
         <o:lock v:ext="edit" aspectratio="t"/>
       </v:shapetype>
-      <v:shape id="_x0000_i1054" type="#_x0000_t75" style="width:199.5pt;height:199.5pt" o:bullet="t">
+      <v:shape id="_x0000_i1086" type="#_x0000_t75" style="width:199.8pt;height:199.8pt" o:bullet="t">
         <v:imagedata r:id="rId1" o:title="email"/>
       </v:shape>
     </w:pict>
   </w:numPicBullet>
   <w:numPicBullet w:numPicBulletId="1">
     <w:pict>
-      <v:shape id="_x0000_i1055" type="#_x0000_t75" style="width:225.75pt;height:273pt" o:bullet="t">
+      <v:shape id="_x0000_i1087" type="#_x0000_t75" style="width:225.6pt;height:273pt" o:bullet="t">
         <v:imagedata r:id="rId2" o:title="CORREO"/>
       </v:shape>
     </w:pict>
